--- a/Problem Formulation/Project Model Comparisons.docx
+++ b/Problem Formulation/Project Model Comparisons.docx
@@ -352,13 +352,7 @@
           <w:p/>
           <w:p>
             <w:r>
-              <w:t xml:space="preserve">Constraints: bounds on </w:t>
-            </w:r>
-            <w:r>
-              <w:t>load swing</w:t>
-            </w:r>
-            <w:r>
-              <w:t xml:space="preserve">, </w:t>
+              <w:t xml:space="preserve">Constraints: bounds on load swing, </w:t>
             </w:r>
             <w:r>
               <w:t xml:space="preserve">load pose with respect to agents’ poses (to avoid agent-load collision), </w:t>
@@ -372,8 +366,6 @@
             <w:r>
               <w:t>, agent velocity.</w:t>
             </w:r>
-            <w:bookmarkStart w:id="0" w:name="_GoBack"/>
-            <w:bookmarkEnd w:id="0"/>
           </w:p>
         </w:tc>
       </w:tr>
@@ -383,7 +375,15 @@
             <w:tcW w:w="2122" w:type="dxa"/>
           </w:tcPr>
           <w:p>
-            <w:r>
+            <w:pPr>
+              <w:rPr>
+                <w:sz w:val="20"/>
+              </w:rPr>
+            </w:pPr>
+            <w:r>
+              <w:rPr>
+                <w:sz w:val="20"/>
+              </w:rPr>
               <w:lastRenderedPageBreak/>
               <w:t>Agent Control Strategy</w:t>
             </w:r>
@@ -394,270 +394,461 @@
             <w:tcW w:w="3447" w:type="dxa"/>
           </w:tcPr>
           <w:p>
-            <w:r>
-              <w:t>Decentralized</w:t>
-            </w:r>
-            <w:r>
-              <w:t xml:space="preserve"> control</w:t>
-            </w:r>
-            <w:r>
+            <w:pPr>
+              <w:rPr>
+                <w:sz w:val="20"/>
+              </w:rPr>
+            </w:pPr>
+            <w:r>
+              <w:rPr>
+                <w:sz w:val="20"/>
+              </w:rPr>
+              <w:t xml:space="preserve">Decentralized control </w:t>
+            </w:r>
+          </w:p>
+          <w:p>
+            <w:pPr>
+              <w:rPr>
+                <w:sz w:val="20"/>
+              </w:rPr>
+            </w:pPr>
+          </w:p>
+          <w:p>
+            <w:pPr>
+              <w:rPr>
+                <w:sz w:val="20"/>
+              </w:rPr>
+            </w:pPr>
+            <w:r>
+              <w:rPr>
+                <w:sz w:val="20"/>
+              </w:rPr>
+              <w:t>For leader: PID controller, follow position setpoints</w:t>
+            </w:r>
+          </w:p>
+          <w:p>
+            <w:pPr>
+              <w:rPr>
+                <w:sz w:val="20"/>
+              </w:rPr>
+            </w:pPr>
+          </w:p>
+          <w:p>
+            <w:pPr>
+              <w:rPr>
+                <w:sz w:val="20"/>
+              </w:rPr>
+            </w:pPr>
+            <w:r>
+              <w:rPr>
+                <w:sz w:val="20"/>
+              </w:rPr>
+              <w:t xml:space="preserve">For follower: PID controller, </w:t>
+            </w:r>
+            <w:r>
+              <w:rPr>
+                <w:sz w:val="20"/>
+              </w:rPr>
+              <w:t>measure</w:t>
+            </w:r>
+            <w:r>
+              <w:rPr>
+                <w:sz w:val="20"/>
+              </w:rPr>
+              <w:t xml:space="preserve"> cable angle</w:t>
+            </w:r>
+            <w:r>
+              <w:rPr>
+                <w:sz w:val="20"/>
+              </w:rPr>
+              <w:t xml:space="preserve"> and track a specific angle (0 rad)</w:t>
+            </w:r>
+          </w:p>
+        </w:tc>
+        <w:tc>
+          <w:tcPr>
+            <w:tcW w:w="3447" w:type="dxa"/>
+          </w:tcPr>
+          <w:p>
+            <w:pPr>
+              <w:rPr>
+                <w:sz w:val="20"/>
+              </w:rPr>
+            </w:pPr>
+            <w:r>
+              <w:rPr>
+                <w:sz w:val="20"/>
+              </w:rPr>
+              <w:t>If feasible: fast and aggressive maneuvers</w:t>
+            </w:r>
+            <w:r>
+              <w:rPr>
+                <w:sz w:val="20"/>
+              </w:rPr>
+              <w:t>.</w:t>
+            </w:r>
+          </w:p>
+          <w:p>
+            <w:pPr>
+              <w:rPr>
+                <w:sz w:val="20"/>
+              </w:rPr>
+            </w:pPr>
+          </w:p>
+          <w:p>
+            <w:pPr>
+              <w:rPr>
+                <w:sz w:val="20"/>
+              </w:rPr>
+            </w:pPr>
+            <w:r>
+              <w:rPr>
+                <w:b/>
+                <w:sz w:val="20"/>
+              </w:rPr>
+              <w:t>D</w:t>
+            </w:r>
+            <w:r>
+              <w:rPr>
+                <w:b/>
+                <w:sz w:val="20"/>
+              </w:rPr>
+              <w:t>ecentralized control</w:t>
+            </w:r>
+            <w:r>
+              <w:rPr>
+                <w:b/>
+                <w:sz w:val="20"/>
+              </w:rPr>
+              <w:t>: no communication between agents, computationally simpler.</w:t>
+            </w:r>
+          </w:p>
+          <w:p>
+            <w:pPr>
+              <w:rPr>
+                <w:sz w:val="20"/>
+              </w:rPr>
+            </w:pPr>
+          </w:p>
+          <w:p>
+            <w:pPr>
+              <w:rPr>
+                <w:b/>
+                <w:sz w:val="20"/>
+              </w:rPr>
+            </w:pPr>
+            <w:r>
+              <w:rPr>
+                <w:sz w:val="20"/>
+              </w:rPr>
+              <w:t>Collision avoidance: use potential field</w:t>
+            </w:r>
+            <w:r>
+              <w:rPr>
+                <w:sz w:val="20"/>
+              </w:rPr>
               <w:t xml:space="preserve"> </w:t>
             </w:r>
-          </w:p>
-          <w:p/>
-          <w:p>
-            <w:r>
-              <w:t>For leader: PID controller, follow position setpoints</w:t>
-            </w:r>
-          </w:p>
-          <w:p/>
-          <w:p>
-            <w:r>
-              <w:t xml:space="preserve">For follower: PID controller, </w:t>
-            </w:r>
-            <w:r>
-              <w:t>measure</w:t>
-            </w:r>
-            <w:r>
-              <w:t xml:space="preserve"> cable angle</w:t>
-            </w:r>
-            <w:r>
-              <w:t xml:space="preserve"> and track a specific angle (0 rad)</w:t>
-            </w:r>
-          </w:p>
-        </w:tc>
-        <w:tc>
-          <w:tcPr>
-            <w:tcW w:w="3447" w:type="dxa"/>
-          </w:tcPr>
-          <w:p>
-            <w:r>
-              <w:t>If feasible: fast and aggressive maneuvers</w:t>
-            </w:r>
-            <w:r>
-              <w:t>.</w:t>
-            </w:r>
-          </w:p>
-          <w:p/>
-          <w:p>
-            <w:r>
-              <w:rPr>
-                <w:b/>
-              </w:rPr>
-              <w:t>D</w:t>
-            </w:r>
-            <w:r>
-              <w:rPr>
-                <w:b/>
-              </w:rPr>
-              <w:t>ecentralized control</w:t>
-            </w:r>
-            <w:r>
-              <w:rPr>
-                <w:b/>
-              </w:rPr>
-              <w:t>: no communication between agents, computationally simpler.</w:t>
-            </w:r>
-          </w:p>
-          <w:p/>
-          <w:p>
-            <w:pPr>
-              <w:rPr>
-                <w:b/>
-              </w:rPr>
-            </w:pPr>
-            <w:r>
-              <w:t>Collision avoidance: use potential field</w:t>
-            </w:r>
-            <w:r>
+            <w:r>
+              <w:rPr>
+                <w:sz w:val="20"/>
+              </w:rPr>
+              <w:t xml:space="preserve">or </w:t>
+            </w:r>
+            <w:r>
+              <w:rPr>
+                <w:sz w:val="20"/>
+              </w:rPr>
+              <w:t>make</w:t>
+            </w:r>
+            <w:r>
+              <w:rPr>
+                <w:sz w:val="20"/>
+              </w:rPr>
+              <w:t xml:space="preserve"> this as a constraint for the trajectory generator. </w:t>
+            </w:r>
+            <w:r>
+              <w:rPr>
+                <w:b/>
+                <w:sz w:val="20"/>
+              </w:rPr>
+              <w:t>To localize other agents, will leader need to communicate with them?</w:t>
+            </w:r>
+          </w:p>
+          <w:p>
+            <w:pPr>
+              <w:rPr>
+                <w:sz w:val="20"/>
+              </w:rPr>
+            </w:pPr>
+          </w:p>
+          <w:p>
+            <w:pPr>
+              <w:rPr>
+                <w:sz w:val="20"/>
+              </w:rPr>
+            </w:pPr>
+            <w:r>
+              <w:rPr>
+                <w:sz w:val="20"/>
+              </w:rPr>
+              <w:t>L</w:t>
+            </w:r>
+            <w:r>
+              <w:rPr>
+                <w:sz w:val="20"/>
+              </w:rPr>
+              <w:t xml:space="preserve">eader: </w:t>
+            </w:r>
+          </w:p>
+          <w:p>
+            <w:pPr>
+              <w:rPr>
+                <w:sz w:val="20"/>
+              </w:rPr>
+            </w:pPr>
+            <w:r>
+              <w:rPr>
+                <w:sz w:val="20"/>
+              </w:rPr>
+              <w:t>O</w:t>
+            </w:r>
+            <w:r>
+              <w:rPr>
+                <w:sz w:val="20"/>
+              </w:rPr>
+              <w:t xml:space="preserve">ptimal controller with </w:t>
+            </w:r>
+            <w:r>
+              <w:rPr>
+                <w:sz w:val="20"/>
+              </w:rPr>
+              <w:t>trajectory planning and tracking</w:t>
+            </w:r>
+            <w:r>
+              <w:rPr>
+                <w:sz w:val="20"/>
+              </w:rPr>
+              <w:t xml:space="preserve">; </w:t>
+            </w:r>
+            <w:r>
+              <w:rPr>
+                <w:sz w:val="20"/>
+              </w:rPr>
+              <w:t>consider a</w:t>
+            </w:r>
+            <w:r>
+              <w:rPr>
+                <w:sz w:val="20"/>
+              </w:rPr>
+              <w:t xml:space="preserve"> variant of MPC</w:t>
+            </w:r>
+            <w:r>
+              <w:rPr>
+                <w:sz w:val="20"/>
+              </w:rPr>
+              <w:t>. Active damping?</w:t>
+            </w:r>
+          </w:p>
+          <w:p>
+            <w:pPr>
+              <w:rPr>
+                <w:sz w:val="20"/>
+              </w:rPr>
+            </w:pPr>
+          </w:p>
+          <w:p>
+            <w:pPr>
+              <w:rPr>
+                <w:sz w:val="20"/>
+              </w:rPr>
+            </w:pPr>
+            <w:r>
+              <w:rPr>
+                <w:sz w:val="20"/>
+              </w:rPr>
+              <w:t>F</w:t>
+            </w:r>
+            <w:r>
+              <w:rPr>
+                <w:sz w:val="20"/>
+              </w:rPr>
+              <w:t>ollower:</w:t>
+            </w:r>
+            <w:r>
+              <w:rPr>
+                <w:sz w:val="20"/>
+              </w:rPr>
               <w:t xml:space="preserve"> </w:t>
             </w:r>
-            <w:r>
-              <w:t xml:space="preserve">or </w:t>
-            </w:r>
-            <w:r>
-              <w:t>make</w:t>
-            </w:r>
-            <w:r>
-              <w:t xml:space="preserve"> this as a constraint for the trajectory generator. </w:t>
-            </w:r>
-            <w:r>
-              <w:rPr>
-                <w:b/>
-              </w:rPr>
-              <w:t>To localize other agents, will leader need to communicate with them?</w:t>
-            </w:r>
-          </w:p>
-          <w:p/>
-          <w:p>
-            <w:r>
-              <w:t>L</w:t>
-            </w:r>
-            <w:r>
-              <w:t xml:space="preserve">eader: </w:t>
-            </w:r>
-          </w:p>
-          <w:p>
-            <w:r>
-              <w:t>O</w:t>
-            </w:r>
-            <w:r>
-              <w:t xml:space="preserve">ptimal controller with </w:t>
-            </w:r>
-            <w:r>
-              <w:t>trajectory planning and tracking</w:t>
-            </w:r>
-            <w:r>
-              <w:t xml:space="preserve">; </w:t>
-            </w:r>
-            <w:r>
-              <w:t>consider a</w:t>
-            </w:r>
-            <w:r>
-              <w:t xml:space="preserve"> variant of MPC</w:t>
-            </w:r>
-            <w:r>
-              <w:t>. Active damping?</w:t>
-            </w:r>
-          </w:p>
-          <w:p/>
-          <w:p>
-            <w:r>
-              <w:t>F</w:t>
-            </w:r>
-            <w:r>
-              <w:t>ollower:</w:t>
-            </w:r>
-            <w:r>
-              <w:t xml:space="preserve"> </w:t>
-            </w:r>
           </w:p>
           <w:p>
             <w:pPr>
               <w:rPr>
                 <w:i/>
-              </w:rPr>
-            </w:pPr>
-            <w:r>
-              <w:t>E</w:t>
-            </w:r>
-            <w:r>
-              <w:t xml:space="preserve">stimate the pose of self and load using Kalman filter, </w:t>
-            </w:r>
-            <w:r>
-              <w:t xml:space="preserve">use PID controller to track a reference </w:t>
-            </w:r>
-            <w:r>
+                <w:sz w:val="20"/>
+              </w:rPr>
+            </w:pPr>
+            <w:r>
+              <w:rPr>
+                <w:sz w:val="20"/>
+              </w:rPr>
+              <w:t xml:space="preserve">Estimate the pose of self and load using Kalman filter, use PID controller to track a reference </w:t>
+            </w:r>
+            <w:r>
+              <w:rPr>
+                <w:sz w:val="20"/>
+              </w:rPr>
               <w:t>pose with respect to load</w:t>
             </w:r>
             <w:r>
+              <w:rPr>
+                <w:sz w:val="20"/>
+              </w:rPr>
               <w:t xml:space="preserve">. </w:t>
             </w:r>
             <w:r>
               <w:rPr>
                 <w:b/>
-              </w:rPr>
-              <w:t xml:space="preserve">Where </w:t>
-            </w:r>
-            <w:r>
-              <w:rPr>
-                <w:b/>
-              </w:rPr>
-              <w:t>would</w:t>
-            </w:r>
-            <w:r>
-              <w:rPr>
-                <w:b/>
-              </w:rPr>
-              <w:t xml:space="preserve"> the follower reference pose come from? What measurements </w:t>
-            </w:r>
-            <w:r>
-              <w:rPr>
-                <w:b/>
-              </w:rPr>
-              <w:t>would be</w:t>
-            </w:r>
-            <w:r>
-              <w:rPr>
-                <w:b/>
-              </w:rPr>
-              <w:t xml:space="preserve"> fed into the KF</w:t>
-            </w:r>
-            <w:r>
-              <w:rPr>
-                <w:b/>
-              </w:rPr>
-              <w:t xml:space="preserve"> and where would they come from</w:t>
-            </w:r>
-            <w:r>
-              <w:rPr>
-                <w:b/>
-              </w:rPr>
-              <w:t>?</w:t>
-            </w:r>
-          </w:p>
-          <w:p/>
-          <w:p>
-            <w:r>
-              <w:t>Distributed control</w:t>
-            </w:r>
-            <w:r>
-              <w:t>: direct implementation of collision avoidance</w:t>
-            </w:r>
-            <w:r>
+                <w:sz w:val="20"/>
+              </w:rPr>
+              <w:t>Where would the follower reference pose come from? What measurements would be fed into the KF and where would they come from?</w:t>
+            </w:r>
+          </w:p>
+          <w:p>
+            <w:pPr>
+              <w:rPr>
+                <w:sz w:val="20"/>
+              </w:rPr>
+            </w:pPr>
+          </w:p>
+          <w:p>
+            <w:pPr>
+              <w:rPr>
+                <w:sz w:val="20"/>
+              </w:rPr>
+            </w:pPr>
+            <w:r>
+              <w:rPr>
+                <w:sz w:val="20"/>
+              </w:rPr>
+              <w:t>Distributed control: direct implementation of collision avoidance</w:t>
+            </w:r>
+            <w:r>
+              <w:rPr>
+                <w:sz w:val="20"/>
+              </w:rPr>
               <w:t>, computationally more complex and requires communication between agents</w:t>
             </w:r>
           </w:p>
-          <w:p/>
-          <w:p>
-            <w:r>
+          <w:p>
+            <w:pPr>
+              <w:rPr>
+                <w:sz w:val="20"/>
+              </w:rPr>
+            </w:pPr>
+          </w:p>
+          <w:p>
+            <w:pPr>
+              <w:rPr>
+                <w:sz w:val="20"/>
+              </w:rPr>
+            </w:pPr>
+            <w:r>
+              <w:rPr>
+                <w:sz w:val="20"/>
+              </w:rPr>
               <w:t xml:space="preserve">Leader: </w:t>
             </w:r>
           </w:p>
           <w:p>
-            <w:r>
+            <w:pPr>
+              <w:rPr>
+                <w:sz w:val="20"/>
+              </w:rPr>
+            </w:pPr>
+            <w:r>
+              <w:rPr>
+                <w:sz w:val="20"/>
+              </w:rPr>
               <w:t>Optimal controller with trajectory planning and tracking; consider a variant of MPC. Active damping?</w:t>
             </w:r>
           </w:p>
-          <w:p/>
-          <w:p>
-            <w:r>
+          <w:p>
+            <w:pPr>
+              <w:rPr>
+                <w:sz w:val="20"/>
+              </w:rPr>
+            </w:pPr>
+          </w:p>
+          <w:p>
+            <w:pPr>
+              <w:rPr>
+                <w:sz w:val="20"/>
+              </w:rPr>
+            </w:pPr>
+            <w:r>
+              <w:rPr>
+                <w:sz w:val="20"/>
+              </w:rPr>
               <w:t xml:space="preserve">Followers: </w:t>
             </w:r>
           </w:p>
           <w:p>
-            <w:r>
-              <w:t>Estimate the pose of self</w:t>
-            </w:r>
-            <w:r>
-              <w:t>, neighbors</w:t>
-            </w:r>
-            <w:r>
-              <w:t xml:space="preserve"> and loa</w:t>
-            </w:r>
-            <w:r>
-              <w:t xml:space="preserve">d. </w:t>
-            </w:r>
-            <w:r>
+            <w:pPr>
+              <w:rPr>
+                <w:sz w:val="20"/>
+              </w:rPr>
+            </w:pPr>
+            <w:r>
+              <w:rPr>
+                <w:sz w:val="20"/>
+              </w:rPr>
+              <w:t xml:space="preserve">Estimate the pose of self, neighbors and load. </w:t>
+            </w:r>
+            <w:r>
+              <w:rPr>
+                <w:sz w:val="20"/>
+              </w:rPr>
               <w:t xml:space="preserve">PID control: maintain distance from the load. </w:t>
             </w:r>
           </w:p>
           <w:p>
             <w:pPr>
               <w:jc w:val="center"/>
-            </w:pPr>
-            <w:r>
+              <w:rPr>
+                <w:sz w:val="20"/>
+              </w:rPr>
+            </w:pPr>
+            <w:r>
+              <w:rPr>
+                <w:sz w:val="20"/>
+              </w:rPr>
               <w:t>or</w:t>
             </w:r>
           </w:p>
           <w:p>
-            <w:r>
+            <w:pPr>
+              <w:rPr>
+                <w:sz w:val="20"/>
+              </w:rPr>
+            </w:pPr>
+            <w:r>
+              <w:rPr>
+                <w:sz w:val="20"/>
+              </w:rPr>
               <w:t>MPC: plan trajectory to maintain distance from the load and a</w:t>
             </w:r>
             <w:r>
+              <w:rPr>
+                <w:sz w:val="20"/>
+              </w:rPr>
               <w:t>void collision with neighbors</w:t>
             </w:r>
             <w:r>
+              <w:rPr>
+                <w:sz w:val="20"/>
+              </w:rPr>
               <w:t xml:space="preserve">. </w:t>
             </w:r>
           </w:p>
@@ -665,74 +856,15 @@
             <w:pPr>
               <w:rPr>
                 <w:b/>
-              </w:rPr>
-            </w:pPr>
-            <w:r>
-              <w:rPr>
-                <w:b/>
-              </w:rPr>
-              <w:t xml:space="preserve">Should agents maintain </w:t>
-            </w:r>
-            <w:r>
-              <w:rPr>
-                <w:b/>
-              </w:rPr>
-              <w:t>a single</w:t>
-            </w:r>
-            <w:r>
-              <w:rPr>
-                <w:b/>
-              </w:rPr>
-              <w:t xml:space="preserve"> pose with respect to the load </w:t>
-            </w:r>
-            <w:r>
-              <w:rPr>
-                <w:b/>
-              </w:rPr>
-              <w:t>for each</w:t>
-            </w:r>
-            <w:r>
-              <w:rPr>
-                <w:b/>
-              </w:rPr>
-              <w:t xml:space="preserve"> flight</w:t>
-            </w:r>
-            <w:r>
-              <w:rPr>
-                <w:b/>
-              </w:rPr>
-              <w:t xml:space="preserve"> mode</w:t>
-            </w:r>
-            <w:r>
-              <w:rPr>
-                <w:b/>
-              </w:rPr>
-              <w:t xml:space="preserve"> or change dynamically?</w:t>
-            </w:r>
-            <w:r>
-              <w:rPr>
-                <w:b/>
-              </w:rPr>
-              <w:t xml:space="preserve"> When would the </w:t>
-            </w:r>
-            <w:r>
-              <w:rPr>
-                <w:b/>
-              </w:rPr>
-              <w:lastRenderedPageBreak/>
-              <w:t>latter be desirable? Should followers impose z</w:t>
-            </w:r>
-            <w:r>
-              <w:rPr>
-                <w:b/>
-              </w:rPr>
-              <w:t>ero or non-zero internal force</w:t>
-            </w:r>
-            <w:r>
-              <w:rPr>
-                <w:b/>
-              </w:rPr>
-              <w:t xml:space="preserve"> on the load?</w:t>
+                <w:sz w:val="20"/>
+              </w:rPr>
+            </w:pPr>
+            <w:r>
+              <w:rPr>
+                <w:b/>
+                <w:sz w:val="20"/>
+              </w:rPr>
+              <w:t>Should agents maintain a single pose with respect to the load for each flight mode or change dynamically? When would the latter be desirable? Should followers impose zero or non-zero internal force on the load?</w:t>
             </w:r>
           </w:p>
         </w:tc>
@@ -743,8 +875,15 @@
             <w:tcW w:w="2122" w:type="dxa"/>
           </w:tcPr>
           <w:p>
-            <w:r>
-              <w:lastRenderedPageBreak/>
+            <w:pPr>
+              <w:rPr>
+                <w:sz w:val="20"/>
+              </w:rPr>
+            </w:pPr>
+            <w:r>
+              <w:rPr>
+                <w:sz w:val="20"/>
+              </w:rPr>
               <w:t>Measurements</w:t>
             </w:r>
           </w:p>
@@ -754,12 +893,23 @@
             <w:tcW w:w="3447" w:type="dxa"/>
           </w:tcPr>
           <w:p>
+            <w:pPr>
+              <w:rPr>
+                <w:sz w:val="20"/>
+              </w:rPr>
+            </w:pPr>
             <w:proofErr w:type="spellStart"/>
             <w:r>
+              <w:rPr>
+                <w:sz w:val="20"/>
+              </w:rPr>
               <w:t>Self pose</w:t>
             </w:r>
             <w:proofErr w:type="spellEnd"/>
             <w:r>
+              <w:rPr>
+                <w:sz w:val="20"/>
+              </w:rPr>
               <w:t>, cable angle</w:t>
             </w:r>
           </w:p>
@@ -769,54 +919,95 @@
             <w:tcW w:w="3447" w:type="dxa"/>
           </w:tcPr>
           <w:p>
+            <w:pPr>
+              <w:rPr>
+                <w:sz w:val="20"/>
+              </w:rPr>
+            </w:pPr>
             <w:proofErr w:type="spellStart"/>
             <w:r>
+              <w:rPr>
+                <w:sz w:val="20"/>
+              </w:rPr>
               <w:t>Self pose</w:t>
             </w:r>
             <w:proofErr w:type="spellEnd"/>
             <w:r>
+              <w:rPr>
+                <w:sz w:val="20"/>
+              </w:rPr>
               <w:t>.</w:t>
             </w:r>
             <w:r>
+              <w:rPr>
+                <w:sz w:val="20"/>
+              </w:rPr>
               <w:t xml:space="preserve"> Leader: start and end positions</w:t>
             </w:r>
             <w:r>
+              <w:rPr>
+                <w:sz w:val="20"/>
+              </w:rPr>
               <w:t xml:space="preserve">, </w:t>
             </w:r>
             <w:proofErr w:type="spellStart"/>
             <w:r>
+              <w:rPr>
+                <w:sz w:val="20"/>
+              </w:rPr>
               <w:t>self pose</w:t>
             </w:r>
             <w:proofErr w:type="spellEnd"/>
             <w:r>
+              <w:rPr>
+                <w:sz w:val="20"/>
+              </w:rPr>
               <w:t>. Follower</w:t>
             </w:r>
             <w:r>
+              <w:rPr>
+                <w:sz w:val="20"/>
+              </w:rPr>
               <w:t xml:space="preserve">: </w:t>
             </w:r>
             <w:proofErr w:type="spellStart"/>
             <w:r>
+              <w:rPr>
+                <w:sz w:val="20"/>
+              </w:rPr>
               <w:t>self</w:t>
             </w:r>
             <w:r>
+              <w:rPr>
+                <w:sz w:val="20"/>
+              </w:rPr>
               <w:t xml:space="preserve"> pose</w:t>
             </w:r>
             <w:proofErr w:type="spellEnd"/>
             <w:r>
+              <w:rPr>
+                <w:sz w:val="20"/>
+              </w:rPr>
               <w:t>, load pose (via c</w:t>
             </w:r>
             <w:r>
+              <w:rPr>
+                <w:sz w:val="20"/>
+              </w:rPr>
               <w:t>able angle?</w:t>
             </w:r>
             <w:r>
+              <w:rPr>
+                <w:sz w:val="20"/>
+              </w:rPr>
               <w:t>), neighbor poses?</w:t>
             </w:r>
           </w:p>
         </w:tc>
+        <w:bookmarkStart w:id="0" w:name="_GoBack"/>
+        <w:bookmarkEnd w:id="0"/>
       </w:tr>
     </w:tbl>
-    <w:p/>
-    <w:p/>
     <w:p/>
     <w:sectPr>
       <w:headerReference w:type="default" r:id="rId6"/>

--- a/Problem Formulation/Project Model Comparisons.docx
+++ b/Problem Formulation/Project Model Comparisons.docx
@@ -299,7 +299,13 @@
           <w:p/>
           <w:p>
             <w:r>
-              <w:t>No external disturbances, no obstacles to avoid.</w:t>
+              <w:t>No external disturbances</w:t>
+            </w:r>
+            <w:r>
+              <w:t>. Possibility of</w:t>
+            </w:r>
+            <w:r>
+              <w:t xml:space="preserve"> obstacles to avoid.</w:t>
             </w:r>
           </w:p>
         </w:tc>
@@ -574,6 +580,15 @@
               </w:rPr>
               <w:t>To localize other agents, will leader need to communicate with them?</w:t>
             </w:r>
+            <w:r>
+              <w:rPr>
+                <w:b/>
+                <w:sz w:val="20"/>
+              </w:rPr>
+              <w:t xml:space="preserve"> Consider use of zone contracts.</w:t>
+            </w:r>
+            <w:bookmarkStart w:id="0" w:name="_GoBack"/>
+            <w:bookmarkEnd w:id="0"/>
           </w:p>
           <w:p>
             <w:pPr>
@@ -1004,8 +1019,6 @@
             </w:r>
           </w:p>
         </w:tc>
-        <w:bookmarkStart w:id="0" w:name="_GoBack"/>
-        <w:bookmarkEnd w:id="0"/>
       </w:tr>
     </w:tbl>
     <w:p/>
